--- a/CR紀錄表_劉韋宏_java.docx
+++ b/CR紀錄表_劉韋宏_java.docx
@@ -426,7 +426,7 @@
                 <w:sz w:val="26"/>
                 <w:szCs w:val="26"/>
               </w:rPr>
-              <w:t>語法撰寫不符合規範</w:t>
+              <w:t>優化程式</w:t>
             </w:r>
           </w:p>
         </w:tc>
@@ -800,7 +800,7 @@
                 <w:sz w:val="26"/>
                 <w:szCs w:val="26"/>
               </w:rPr>
-              <w:t>語法撰寫不符合規範</w:t>
+              <w:t>建議打上題目註解方便快速了解內容</w:t>
             </w:r>
           </w:p>
         </w:tc>
@@ -814,7 +814,7 @@
             <w:pPr>
               <w:snapToGrid w:val="0"/>
               <w:rPr>
-                <w:rFonts w:ascii="微軟正黑體" w:eastAsia="微軟正黑體" w:hAnsi="微軟正黑體" w:hint="eastAsia"/>
+                <w:rFonts w:ascii="微軟正黑體" w:eastAsia="微軟正黑體" w:hAnsi="微軟正黑體"/>
                 <w:noProof/>
                 <w:color w:val="FFFFFF" w:themeColor="background1"/>
                 <w:sz w:val="26"/>
@@ -1394,7 +1394,7 @@
                 <w:szCs w:val="26"/>
               </w:rPr>
               <w:lastRenderedPageBreak/>
-              <w:t>語法撰寫不符合規範</w:t>
+              <w:t>須按照題目指示作答</w:t>
             </w:r>
           </w:p>
         </w:tc>
@@ -1861,7 +1861,15 @@
                 <w:szCs w:val="26"/>
               </w:rPr>
               <w:lastRenderedPageBreak/>
-              <w:t>語法撰寫不符合規範</w:t>
+              <w:t>優化</w:t>
+            </w:r>
+            <w:r>
+              <w:rPr>
+                <w:rFonts w:ascii="微軟正黑體" w:eastAsia="微軟正黑體" w:hAnsi="微軟正黑體" w:hint="eastAsia"/>
+                <w:sz w:val="26"/>
+                <w:szCs w:val="26"/>
+              </w:rPr>
+              <w:t>程式</w:t>
             </w:r>
           </w:p>
         </w:tc>
@@ -2474,7 +2482,7 @@
                 <w:sz w:val="26"/>
                 <w:szCs w:val="26"/>
               </w:rPr>
-              <w:t>語法撰寫不符合規範</w:t>
+              <w:t>優化程式</w:t>
             </w:r>
           </w:p>
         </w:tc>
@@ -2488,7 +2496,7 @@
             <w:pPr>
               <w:snapToGrid w:val="0"/>
               <w:rPr>
-                <w:rFonts w:ascii="微軟正黑體" w:eastAsia="微軟正黑體" w:hAnsi="微軟正黑體" w:hint="eastAsia"/>
+                <w:rFonts w:ascii="微軟正黑體" w:eastAsia="微軟正黑體" w:hAnsi="微軟正黑體"/>
                 <w:noProof/>
                 <w:color w:val="FFFFFF" w:themeColor="background1"/>
                 <w:sz w:val="26"/>
@@ -2562,7 +2570,7 @@
             <w:pPr>
               <w:snapToGrid w:val="0"/>
               <w:rPr>
-                <w:rFonts w:ascii="微軟正黑體" w:eastAsia="微軟正黑體" w:hAnsi="微軟正黑體" w:hint="eastAsia"/>
+                <w:rFonts w:ascii="微軟正黑體" w:eastAsia="微軟正黑體" w:hAnsi="微軟正黑體"/>
                 <w:noProof/>
                 <w:color w:val="FFFFFF" w:themeColor="background1"/>
                 <w:sz w:val="26"/>
@@ -2917,7 +2925,7 @@
                 <w:szCs w:val="26"/>
               </w:rPr>
               <w:lastRenderedPageBreak/>
-              <w:t>語法撰寫不符合規範</w:t>
+              <w:t>程式優化</w:t>
             </w:r>
           </w:p>
         </w:tc>
@@ -2931,7 +2939,7 @@
             <w:pPr>
               <w:snapToGrid w:val="0"/>
               <w:rPr>
-                <w:rFonts w:ascii="微軟正黑體" w:eastAsia="微軟正黑體" w:hAnsi="微軟正黑體" w:hint="eastAsia"/>
+                <w:rFonts w:ascii="微軟正黑體" w:eastAsia="微軟正黑體" w:hAnsi="微軟正黑體"/>
                 <w:noProof/>
                 <w:color w:val="FFFFFF" w:themeColor="background1"/>
                 <w:sz w:val="26"/>
@@ -2963,7 +2971,7 @@
             <w:pPr>
               <w:snapToGrid w:val="0"/>
               <w:rPr>
-                <w:rFonts w:ascii="微軟正黑體" w:eastAsia="微軟正黑體" w:hAnsi="微軟正黑體" w:hint="eastAsia"/>
+                <w:rFonts w:ascii="微軟正黑體" w:eastAsia="微軟正黑體" w:hAnsi="微軟正黑體"/>
                 <w:noProof/>
                 <w:color w:val="FFFFFF" w:themeColor="background1"/>
                 <w:sz w:val="26"/>
@@ -3053,7 +3061,7 @@
             <w:pPr>
               <w:snapToGrid w:val="0"/>
               <w:rPr>
-                <w:rFonts w:ascii="微軟正黑體" w:eastAsia="微軟正黑體" w:hAnsi="微軟正黑體" w:hint="eastAsia"/>
+                <w:rFonts w:ascii="微軟正黑體" w:eastAsia="微軟正黑體" w:hAnsi="微軟正黑體"/>
                 <w:noProof/>
                 <w:color w:val="FFFFFF" w:themeColor="background1"/>
                 <w:sz w:val="26"/>
@@ -3131,7 +3139,7 @@
             <w:pPr>
               <w:snapToGrid w:val="0"/>
               <w:rPr>
-                <w:rFonts w:ascii="微軟正黑體" w:eastAsia="微軟正黑體" w:hAnsi="微軟正黑體" w:hint="eastAsia"/>
+                <w:rFonts w:ascii="微軟正黑體" w:eastAsia="微軟正黑體" w:hAnsi="微軟正黑體"/>
                 <w:noProof/>
                 <w:color w:val="FFFFFF" w:themeColor="background1"/>
                 <w:sz w:val="26"/>
@@ -3209,7 +3217,7 @@
             <w:pPr>
               <w:snapToGrid w:val="0"/>
               <w:rPr>
-                <w:rFonts w:ascii="微軟正黑體" w:eastAsia="微軟正黑體" w:hAnsi="微軟正黑體" w:hint="eastAsia"/>
+                <w:rFonts w:ascii="微軟正黑體" w:eastAsia="微軟正黑體" w:hAnsi="微軟正黑體"/>
                 <w:noProof/>
                 <w:color w:val="FFFFFF" w:themeColor="background1"/>
                 <w:sz w:val="26"/>
@@ -3309,7 +3317,7 @@
             <w:pPr>
               <w:snapToGrid w:val="0"/>
               <w:rPr>
-                <w:rFonts w:ascii="微軟正黑體" w:eastAsia="微軟正黑體" w:hAnsi="微軟正黑體" w:hint="eastAsia"/>
+                <w:rFonts w:ascii="微軟正黑體" w:eastAsia="微軟正黑體" w:hAnsi="微軟正黑體"/>
                 <w:noProof/>
                 <w:color w:val="FFFFFF" w:themeColor="background1"/>
                 <w:sz w:val="26"/>
@@ -3366,7 +3374,7 @@
             <w:pPr>
               <w:snapToGrid w:val="0"/>
               <w:rPr>
-                <w:rFonts w:ascii="微軟正黑體" w:eastAsia="微軟正黑體" w:hAnsi="微軟正黑體" w:hint="eastAsia"/>
+                <w:rFonts w:ascii="微軟正黑體" w:eastAsia="微軟正黑體" w:hAnsi="微軟正黑體"/>
                 <w:noProof/>
                 <w:color w:val="FFFFFF" w:themeColor="background1"/>
                 <w:sz w:val="26"/>
@@ -3438,7 +3446,7 @@
             <w:pPr>
               <w:snapToGrid w:val="0"/>
               <w:rPr>
-                <w:rFonts w:ascii="微軟正黑體" w:eastAsia="微軟正黑體" w:hAnsi="微軟正黑體" w:hint="eastAsia"/>
+                <w:rFonts w:ascii="微軟正黑體" w:eastAsia="微軟正黑體" w:hAnsi="微軟正黑體"/>
                 <w:noProof/>
                 <w:color w:val="FFFFFF" w:themeColor="background1"/>
                 <w:sz w:val="26"/>
@@ -3516,7 +3524,7 @@
             <w:pPr>
               <w:snapToGrid w:val="0"/>
               <w:rPr>
-                <w:rFonts w:ascii="微軟正黑體" w:eastAsia="微軟正黑體" w:hAnsi="微軟正黑體" w:hint="eastAsia"/>
+                <w:rFonts w:ascii="微軟正黑體" w:eastAsia="微軟正黑體" w:hAnsi="微軟正黑體"/>
                 <w:noProof/>
                 <w:color w:val="FFFFFF" w:themeColor="background1"/>
                 <w:sz w:val="26"/>
@@ -3751,7 +3759,7 @@
             <w:pPr>
               <w:snapToGrid w:val="0"/>
               <w:rPr>
-                <w:rFonts w:ascii="微軟正黑體" w:eastAsia="微軟正黑體" w:hAnsi="微軟正黑體" w:hint="eastAsia"/>
+                <w:rFonts w:ascii="微軟正黑體" w:eastAsia="微軟正黑體" w:hAnsi="微軟正黑體"/>
                 <w:noProof/>
                 <w:color w:val="FFFFFF" w:themeColor="background1"/>
                 <w:sz w:val="26"/>
@@ -4183,7 +4191,7 @@
                 <w:sz w:val="26"/>
                 <w:szCs w:val="26"/>
               </w:rPr>
-              <w:t>語法撰寫不符合規範</w:t>
+              <w:t>程式優化</w:t>
             </w:r>
           </w:p>
         </w:tc>
@@ -4212,7 +4220,7 @@
                 <w:sz w:val="26"/>
                 <w:szCs w:val="26"/>
               </w:rPr>
-              <w:t>double變數應該用大寫的(pack)</w:t>
+              <w:t>拿到的資料是string應直接用string而非轉化再存double</w:t>
             </w:r>
           </w:p>
           <w:p>
@@ -4347,10 +4355,10 @@
                 <w:szCs w:val="26"/>
               </w:rPr>
               <w:drawing>
-                <wp:inline distT="0" distB="0" distL="0" distR="0" wp14:anchorId="65D20901" wp14:editId="45B04DF8">
-                  <wp:extent cx="8036560" cy="360680"/>
-                  <wp:effectExtent l="0" t="0" r="2540" b="1270"/>
-                  <wp:docPr id="733553851" name="圖片 1"/>
+                <wp:inline distT="0" distB="0" distL="0" distR="0" wp14:anchorId="1BCC2DDF" wp14:editId="03088A86">
+                  <wp:extent cx="6944694" cy="466790"/>
+                  <wp:effectExtent l="0" t="0" r="8890" b="9525"/>
+                  <wp:docPr id="1973215922" name="圖片 1"/>
                   <wp:cNvGraphicFramePr>
                     <a:graphicFrameLocks xmlns:a="http://schemas.openxmlformats.org/drawingml/2006/main" noChangeAspect="1"/>
                   </wp:cNvGraphicFramePr>
@@ -4358,7 +4366,7 @@
                     <a:graphicData uri="http://schemas.openxmlformats.org/drawingml/2006/picture">
                       <pic:pic xmlns:pic="http://schemas.openxmlformats.org/drawingml/2006/picture">
                         <pic:nvPicPr>
-                          <pic:cNvPr id="733553851" name=""/>
+                          <pic:cNvPr id="1973215922" name=""/>
                           <pic:cNvPicPr/>
                         </pic:nvPicPr>
                         <pic:blipFill>
@@ -4370,7 +4378,7 @@
                         <pic:spPr>
                           <a:xfrm>
                             <a:off x="0" y="0"/>
-                            <a:ext cx="8036560" cy="360680"/>
+                            <a:ext cx="6944694" cy="466790"/>
                           </a:xfrm>
                           <a:prstGeom prst="rect">
                             <a:avLst/>
@@ -4560,7 +4568,7 @@
                 <w:szCs w:val="26"/>
               </w:rPr>
               <w:lastRenderedPageBreak/>
-              <w:t>語法撰寫不符合規範</w:t>
+              <w:t>程式寫法優化</w:t>
             </w:r>
           </w:p>
         </w:tc>
@@ -4574,7 +4582,7 @@
             <w:pPr>
               <w:snapToGrid w:val="0"/>
               <w:rPr>
-                <w:rFonts w:ascii="微軟正黑體" w:eastAsia="微軟正黑體" w:hAnsi="微軟正黑體" w:hint="eastAsia"/>
+                <w:rFonts w:ascii="微軟正黑體" w:eastAsia="微軟正黑體" w:hAnsi="微軟正黑體"/>
                 <w:noProof/>
                 <w:color w:val="FFFFFF" w:themeColor="background1"/>
                 <w:sz w:val="26"/>
@@ -4618,7 +4626,7 @@
             <w:pPr>
               <w:snapToGrid w:val="0"/>
               <w:rPr>
-                <w:rFonts w:ascii="微軟正黑體" w:eastAsia="微軟正黑體" w:hAnsi="微軟正黑體" w:hint="eastAsia"/>
+                <w:rFonts w:ascii="微軟正黑體" w:eastAsia="微軟正黑體" w:hAnsi="微軟正黑體"/>
                 <w:noProof/>
                 <w:color w:val="FFFFFF" w:themeColor="background1"/>
                 <w:sz w:val="26"/>
@@ -4696,7 +4704,7 @@
             <w:pPr>
               <w:snapToGrid w:val="0"/>
               <w:rPr>
-                <w:rFonts w:ascii="微軟正黑體" w:eastAsia="微軟正黑體" w:hAnsi="微軟正黑體" w:hint="eastAsia"/>
+                <w:rFonts w:ascii="微軟正黑體" w:eastAsia="微軟正黑體" w:hAnsi="微軟正黑體"/>
                 <w:noProof/>
                 <w:color w:val="FFFFFF" w:themeColor="background1"/>
                 <w:sz w:val="26"/>
@@ -4796,7 +4804,7 @@
             <w:pPr>
               <w:snapToGrid w:val="0"/>
               <w:rPr>
-                <w:rFonts w:ascii="微軟正黑體" w:eastAsia="微軟正黑體" w:hAnsi="微軟正黑體" w:hint="eastAsia"/>
+                <w:rFonts w:ascii="微軟正黑體" w:eastAsia="微軟正黑體" w:hAnsi="微軟正黑體"/>
                 <w:noProof/>
                 <w:color w:val="FFFFFF" w:themeColor="background1"/>
                 <w:sz w:val="26"/>
@@ -4874,7 +4882,7 @@
             <w:pPr>
               <w:snapToGrid w:val="0"/>
               <w:rPr>
-                <w:rFonts w:ascii="微軟正黑體" w:eastAsia="微軟正黑體" w:hAnsi="微軟正黑體" w:hint="eastAsia"/>
+                <w:rFonts w:ascii="微軟正黑體" w:eastAsia="微軟正黑體" w:hAnsi="微軟正黑體"/>
                 <w:noProof/>
                 <w:color w:val="FFFFFF" w:themeColor="background1"/>
                 <w:sz w:val="26"/>
@@ -5259,23 +5267,7 @@
                 <w:sz w:val="26"/>
                 <w:szCs w:val="26"/>
               </w:rPr>
-              <w:t>第</w:t>
-            </w:r>
-            <w:r>
-              <w:rPr>
-                <w:rFonts w:ascii="微軟正黑體" w:eastAsia="微軟正黑體" w:hAnsi="微軟正黑體" w:hint="eastAsia"/>
-                <w:sz w:val="26"/>
-                <w:szCs w:val="26"/>
-              </w:rPr>
-              <w:t>6</w:t>
-            </w:r>
-            <w:r>
-              <w:rPr>
-                <w:rFonts w:ascii="微軟正黑體" w:eastAsia="微軟正黑體" w:hAnsi="微軟正黑體" w:hint="eastAsia"/>
-                <w:sz w:val="26"/>
-                <w:szCs w:val="26"/>
-              </w:rPr>
-              <w:t>題</w:t>
+              <w:t>第6題</w:t>
             </w:r>
           </w:p>
         </w:tc>
@@ -5328,7 +5320,7 @@
                 <w:sz w:val="26"/>
                 <w:szCs w:val="26"/>
               </w:rPr>
-              <w:t>語法撰寫不符合規範</w:t>
+              <w:t>程式優化</w:t>
             </w:r>
           </w:p>
         </w:tc>
@@ -5342,7 +5334,7 @@
             <w:pPr>
               <w:snapToGrid w:val="0"/>
               <w:rPr>
-                <w:rFonts w:ascii="微軟正黑體" w:eastAsia="微軟正黑體" w:hAnsi="微軟正黑體" w:hint="eastAsia"/>
+                <w:rFonts w:ascii="微軟正黑體" w:eastAsia="微軟正黑體" w:hAnsi="微軟正黑體"/>
                 <w:noProof/>
                 <w:color w:val="FFFFFF" w:themeColor="background1"/>
                 <w:sz w:val="26"/>
@@ -5422,7 +5414,7 @@
             <w:pPr>
               <w:snapToGrid w:val="0"/>
               <w:rPr>
-                <w:rFonts w:ascii="微軟正黑體" w:eastAsia="微軟正黑體" w:hAnsi="微軟正黑體" w:hint="eastAsia"/>
+                <w:rFonts w:ascii="微軟正黑體" w:eastAsia="微軟正黑體" w:hAnsi="微軟正黑體"/>
                 <w:noProof/>
                 <w:color w:val="FFFFFF" w:themeColor="background1"/>
                 <w:sz w:val="26"/>
@@ -5444,7 +5436,7 @@
             <w:pPr>
               <w:snapToGrid w:val="0"/>
               <w:rPr>
-                <w:rFonts w:ascii="微軟正黑體" w:eastAsia="微軟正黑體" w:hAnsi="微軟正黑體" w:hint="eastAsia"/>
+                <w:rFonts w:ascii="微軟正黑體" w:eastAsia="微軟正黑體" w:hAnsi="微軟正黑體"/>
                 <w:noProof/>
                 <w:color w:val="FFFFFF" w:themeColor="background1"/>
                 <w:sz w:val="26"/>
@@ -5500,7 +5492,7 @@
             <w:pPr>
               <w:snapToGrid w:val="0"/>
               <w:rPr>
-                <w:rFonts w:ascii="微軟正黑體" w:eastAsia="微軟正黑體" w:hAnsi="微軟正黑體" w:hint="eastAsia"/>
+                <w:rFonts w:ascii="微軟正黑體" w:eastAsia="微軟正黑體" w:hAnsi="微軟正黑體"/>
                 <w:noProof/>
                 <w:color w:val="FFFFFF" w:themeColor="background1"/>
                 <w:sz w:val="26"/>
@@ -5532,7 +5524,7 @@
             <w:pPr>
               <w:snapToGrid w:val="0"/>
               <w:rPr>
-                <w:rFonts w:ascii="微軟正黑體" w:eastAsia="微軟正黑體" w:hAnsi="微軟正黑體" w:hint="eastAsia"/>
+                <w:rFonts w:ascii="微軟正黑體" w:eastAsia="微軟正黑體" w:hAnsi="微軟正黑體"/>
                 <w:noProof/>
                 <w:color w:val="FFFFFF" w:themeColor="background1"/>
                 <w:sz w:val="26"/>
@@ -5610,7 +5602,7 @@
             <w:pPr>
               <w:snapToGrid w:val="0"/>
               <w:rPr>
-                <w:rFonts w:ascii="微軟正黑體" w:eastAsia="微軟正黑體" w:hAnsi="微軟正黑體" w:hint="eastAsia"/>
+                <w:rFonts w:ascii="微軟正黑體" w:eastAsia="微軟正黑體" w:hAnsi="微軟正黑體"/>
                 <w:noProof/>
                 <w:color w:val="FFFFFF" w:themeColor="background1"/>
                 <w:sz w:val="26"/>
@@ -5688,7 +5680,7 @@
             <w:pPr>
               <w:snapToGrid w:val="0"/>
               <w:rPr>
-                <w:rFonts w:ascii="微軟正黑體" w:eastAsia="微軟正黑體" w:hAnsi="微軟正黑體" w:hint="eastAsia"/>
+                <w:rFonts w:ascii="微軟正黑體" w:eastAsia="微軟正黑體" w:hAnsi="微軟正黑體"/>
                 <w:noProof/>
                 <w:color w:val="FFFFFF" w:themeColor="background1"/>
                 <w:sz w:val="26"/>
@@ -5767,7 +5759,7 @@
             <w:pPr>
               <w:snapToGrid w:val="0"/>
               <w:rPr>
-                <w:rFonts w:ascii="微軟正黑體" w:eastAsia="微軟正黑體" w:hAnsi="微軟正黑體" w:hint="eastAsia"/>
+                <w:rFonts w:ascii="微軟正黑體" w:eastAsia="微軟正黑體" w:hAnsi="微軟正黑體"/>
                 <w:noProof/>
                 <w:color w:val="FFFFFF" w:themeColor="background1"/>
                 <w:sz w:val="26"/>
@@ -5867,7 +5859,7 @@
             <w:pPr>
               <w:snapToGrid w:val="0"/>
               <w:rPr>
-                <w:rFonts w:ascii="微軟正黑體" w:eastAsia="微軟正黑體" w:hAnsi="微軟正黑體" w:hint="eastAsia"/>
+                <w:rFonts w:ascii="微軟正黑體" w:eastAsia="微軟正黑體" w:hAnsi="微軟正黑體"/>
                 <w:noProof/>
                 <w:color w:val="FFFFFF" w:themeColor="background1"/>
                 <w:sz w:val="26"/>
@@ -6099,7 +6091,7 @@
             <w:pPr>
               <w:snapToGrid w:val="0"/>
               <w:rPr>
-                <w:rFonts w:ascii="微軟正黑體" w:eastAsia="微軟正黑體" w:hAnsi="微軟正黑體" w:hint="eastAsia"/>
+                <w:rFonts w:ascii="微軟正黑體" w:eastAsia="微軟正黑體" w:hAnsi="微軟正黑體"/>
                 <w:noProof/>
                 <w:color w:val="FFFFFF" w:themeColor="background1"/>
                 <w:sz w:val="26"/>
@@ -6143,7 +6135,7 @@
             <w:pPr>
               <w:snapToGrid w:val="0"/>
               <w:rPr>
-                <w:rFonts w:ascii="微軟正黑體" w:eastAsia="微軟正黑體" w:hAnsi="微軟正黑體" w:hint="eastAsia"/>
+                <w:rFonts w:ascii="微軟正黑體" w:eastAsia="微軟正黑體" w:hAnsi="微軟正黑體"/>
                 <w:noProof/>
                 <w:color w:val="FFFFFF" w:themeColor="background1"/>
                 <w:sz w:val="26"/>
@@ -6221,7 +6213,7 @@
             <w:pPr>
               <w:snapToGrid w:val="0"/>
               <w:rPr>
-                <w:rFonts w:ascii="微軟正黑體" w:eastAsia="微軟正黑體" w:hAnsi="微軟正黑體" w:hint="eastAsia"/>
+                <w:rFonts w:ascii="微軟正黑體" w:eastAsia="微軟正黑體" w:hAnsi="微軟正黑體"/>
                 <w:noProof/>
                 <w:color w:val="FFFFFF" w:themeColor="background1"/>
                 <w:sz w:val="26"/>
@@ -6667,7 +6659,7 @@
             <w:pPr>
               <w:snapToGrid w:val="0"/>
               <w:rPr>
-                <w:rFonts w:ascii="微軟正黑體" w:eastAsia="微軟正黑體" w:hAnsi="微軟正黑體" w:hint="eastAsia"/>
+                <w:rFonts w:ascii="微軟正黑體" w:eastAsia="微軟正黑體" w:hAnsi="微軟正黑體"/>
                 <w:noProof/>
                 <w:color w:val="FFFFFF" w:themeColor="background1"/>
                 <w:sz w:val="26"/>
@@ -6699,7 +6691,7 @@
             <w:pPr>
               <w:snapToGrid w:val="0"/>
               <w:rPr>
-                <w:rFonts w:ascii="微軟正黑體" w:eastAsia="微軟正黑體" w:hAnsi="微軟正黑體" w:hint="eastAsia"/>
+                <w:rFonts w:ascii="微軟正黑體" w:eastAsia="微軟正黑體" w:hAnsi="微軟正黑體"/>
                 <w:noProof/>
                 <w:color w:val="FFFFFF" w:themeColor="background1"/>
                 <w:sz w:val="26"/>
@@ -6721,7 +6713,7 @@
             <w:pPr>
               <w:snapToGrid w:val="0"/>
               <w:rPr>
-                <w:rFonts w:ascii="微軟正黑體" w:eastAsia="微軟正黑體" w:hAnsi="微軟正黑體" w:hint="eastAsia"/>
+                <w:rFonts w:ascii="微軟正黑體" w:eastAsia="微軟正黑體" w:hAnsi="微軟正黑體"/>
                 <w:noProof/>
                 <w:color w:val="FFFFFF" w:themeColor="background1"/>
                 <w:sz w:val="26"/>
@@ -6777,7 +6769,7 @@
             <w:pPr>
               <w:snapToGrid w:val="0"/>
               <w:rPr>
-                <w:rFonts w:ascii="微軟正黑體" w:eastAsia="微軟正黑體" w:hAnsi="微軟正黑體" w:hint="eastAsia"/>
+                <w:rFonts w:ascii="微軟正黑體" w:eastAsia="微軟正黑體" w:hAnsi="微軟正黑體"/>
                 <w:noProof/>
                 <w:color w:val="FFFFFF" w:themeColor="background1"/>
                 <w:sz w:val="26"/>
@@ -6833,7 +6825,7 @@
             <w:pPr>
               <w:snapToGrid w:val="0"/>
               <w:rPr>
-                <w:rFonts w:ascii="微軟正黑體" w:eastAsia="微軟正黑體" w:hAnsi="微軟正黑體" w:hint="eastAsia"/>
+                <w:rFonts w:ascii="微軟正黑體" w:eastAsia="微軟正黑體" w:hAnsi="微軟正黑體"/>
                 <w:noProof/>
                 <w:color w:val="FFFFFF" w:themeColor="background1"/>
                 <w:sz w:val="26"/>
@@ -6889,7 +6881,7 @@
             <w:pPr>
               <w:snapToGrid w:val="0"/>
               <w:rPr>
-                <w:rFonts w:ascii="微軟正黑體" w:eastAsia="微軟正黑體" w:hAnsi="微軟正黑體" w:hint="eastAsia"/>
+                <w:rFonts w:ascii="微軟正黑體" w:eastAsia="微軟正黑體" w:hAnsi="微軟正黑體"/>
                 <w:noProof/>
                 <w:color w:val="FFFFFF" w:themeColor="background1"/>
                 <w:sz w:val="26"/>
@@ -6967,7 +6959,7 @@
             <w:pPr>
               <w:snapToGrid w:val="0"/>
               <w:rPr>
-                <w:rFonts w:ascii="微軟正黑體" w:eastAsia="微軟正黑體" w:hAnsi="微軟正黑體" w:hint="eastAsia"/>
+                <w:rFonts w:ascii="微軟正黑體" w:eastAsia="微軟正黑體" w:hAnsi="微軟正黑體"/>
                 <w:noProof/>
                 <w:color w:val="FFFFFF" w:themeColor="background1"/>
                 <w:sz w:val="26"/>
@@ -7199,7 +7191,7 @@
             <w:pPr>
               <w:snapToGrid w:val="0"/>
               <w:rPr>
-                <w:rFonts w:ascii="微軟正黑體" w:eastAsia="微軟正黑體" w:hAnsi="微軟正黑體" w:hint="eastAsia"/>
+                <w:rFonts w:ascii="微軟正黑體" w:eastAsia="微軟正黑體" w:hAnsi="微軟正黑體"/>
                 <w:noProof/>
                 <w:color w:val="FFFFFF" w:themeColor="background1"/>
                 <w:sz w:val="26"/>
@@ -7243,7 +7235,7 @@
             <w:pPr>
               <w:snapToGrid w:val="0"/>
               <w:rPr>
-                <w:rFonts w:ascii="微軟正黑體" w:eastAsia="微軟正黑體" w:hAnsi="微軟正黑體" w:hint="eastAsia"/>
+                <w:rFonts w:ascii="微軟正黑體" w:eastAsia="微軟正黑體" w:hAnsi="微軟正黑體"/>
                 <w:noProof/>
                 <w:color w:val="FFFFFF" w:themeColor="background1"/>
                 <w:sz w:val="26"/>
@@ -7321,7 +7313,7 @@
             <w:pPr>
               <w:snapToGrid w:val="0"/>
               <w:rPr>
-                <w:rFonts w:ascii="微軟正黑體" w:eastAsia="微軟正黑體" w:hAnsi="微軟正黑體" w:hint="eastAsia"/>
+                <w:rFonts w:ascii="微軟正黑體" w:eastAsia="微軟正黑體" w:hAnsi="微軟正黑體"/>
                 <w:noProof/>
                 <w:color w:val="FFFFFF" w:themeColor="background1"/>
                 <w:sz w:val="26"/>
@@ -7720,7 +7712,15 @@
                 <w:sz w:val="26"/>
                 <w:szCs w:val="26"/>
               </w:rPr>
-              <w:t>語法撰寫不符合規範</w:t>
+              <w:t>程式</w:t>
+            </w:r>
+            <w:r>
+              <w:rPr>
+                <w:rFonts w:ascii="微軟正黑體" w:eastAsia="微軟正黑體" w:hAnsi="微軟正黑體" w:hint="eastAsia"/>
+                <w:sz w:val="26"/>
+                <w:szCs w:val="26"/>
+              </w:rPr>
+              <w:t>優化</w:t>
             </w:r>
           </w:p>
         </w:tc>
@@ -7734,7 +7734,7 @@
             <w:pPr>
               <w:snapToGrid w:val="0"/>
               <w:rPr>
-                <w:rFonts w:ascii="微軟正黑體" w:eastAsia="微軟正黑體" w:hAnsi="微軟正黑體" w:hint="eastAsia"/>
+                <w:rFonts w:ascii="微軟正黑體" w:eastAsia="微軟正黑體" w:hAnsi="微軟正黑體"/>
                 <w:noProof/>
                 <w:color w:val="FFFFFF" w:themeColor="background1"/>
                 <w:sz w:val="26"/>
@@ -7778,7 +7778,7 @@
             <w:pPr>
               <w:snapToGrid w:val="0"/>
               <w:rPr>
-                <w:rFonts w:ascii="微軟正黑體" w:eastAsia="微軟正黑體" w:hAnsi="微軟正黑體" w:hint="eastAsia"/>
+                <w:rFonts w:ascii="微軟正黑體" w:eastAsia="微軟正黑體" w:hAnsi="微軟正黑體"/>
                 <w:noProof/>
                 <w:color w:val="FFFFFF" w:themeColor="background1"/>
                 <w:sz w:val="26"/>
@@ -7958,7 +7958,7 @@
             <w:pPr>
               <w:snapToGrid w:val="0"/>
               <w:rPr>
-                <w:rFonts w:ascii="微軟正黑體" w:eastAsia="微軟正黑體" w:hAnsi="微軟正黑體" w:hint="eastAsia"/>
+                <w:rFonts w:ascii="微軟正黑體" w:eastAsia="微軟正黑體" w:hAnsi="微軟正黑體"/>
                 <w:noProof/>
                 <w:color w:val="FFFFFF" w:themeColor="background1"/>
                 <w:sz w:val="26"/>
@@ -8115,7 +8115,7 @@
             <w:pPr>
               <w:snapToGrid w:val="0"/>
               <w:rPr>
-                <w:rFonts w:ascii="微軟正黑體" w:eastAsia="微軟正黑體" w:hAnsi="微軟正黑體" w:hint="eastAsia"/>
+                <w:rFonts w:ascii="微軟正黑體" w:eastAsia="微軟正黑體" w:hAnsi="微軟正黑體"/>
                 <w:noProof/>
                 <w:color w:val="FFFFFF" w:themeColor="background1"/>
                 <w:sz w:val="26"/>
@@ -8193,7 +8193,7 @@
             <w:pPr>
               <w:snapToGrid w:val="0"/>
               <w:rPr>
-                <w:rFonts w:ascii="微軟正黑體" w:eastAsia="微軟正黑體" w:hAnsi="微軟正黑體" w:hint="eastAsia"/>
+                <w:rFonts w:ascii="微軟正黑體" w:eastAsia="微軟正黑體" w:hAnsi="微軟正黑體"/>
                 <w:noProof/>
                 <w:color w:val="FFFFFF" w:themeColor="background1"/>
                 <w:sz w:val="26"/>
@@ -8215,7 +8215,7 @@
             <w:pPr>
               <w:snapToGrid w:val="0"/>
               <w:rPr>
-                <w:rFonts w:ascii="微軟正黑體" w:eastAsia="微軟正黑體" w:hAnsi="微軟正黑體" w:hint="eastAsia"/>
+                <w:rFonts w:ascii="微軟正黑體" w:eastAsia="微軟正黑體" w:hAnsi="微軟正黑體"/>
                 <w:noProof/>
                 <w:color w:val="FFFFFF" w:themeColor="background1"/>
                 <w:sz w:val="26"/>
@@ -8364,7 +8364,23 @@
                 <w:sz w:val="26"/>
                 <w:szCs w:val="26"/>
               </w:rPr>
-              <w:t>第題</w:t>
+              <w:t>第</w:t>
+            </w:r>
+            <w:r>
+              <w:rPr>
+                <w:rFonts w:ascii="微軟正黑體" w:eastAsia="微軟正黑體" w:hAnsi="微軟正黑體" w:hint="eastAsia"/>
+                <w:sz w:val="26"/>
+                <w:szCs w:val="26"/>
+              </w:rPr>
+              <w:t>3-4</w:t>
+            </w:r>
+            <w:r>
+              <w:rPr>
+                <w:rFonts w:ascii="微軟正黑體" w:eastAsia="微軟正黑體" w:hAnsi="微軟正黑體" w:hint="eastAsia"/>
+                <w:sz w:val="26"/>
+                <w:szCs w:val="26"/>
+              </w:rPr>
+              <w:t>題</w:t>
             </w:r>
           </w:p>
         </w:tc>
@@ -8416,7 +8432,7 @@
                 <w:sz w:val="26"/>
                 <w:szCs w:val="26"/>
               </w:rPr>
-              <w:t>語法撰寫不符合規範</w:t>
+              <w:t>須符合題目需求</w:t>
             </w:r>
           </w:p>
         </w:tc>
@@ -8430,6 +8446,28 @@
             <w:pPr>
               <w:snapToGrid w:val="0"/>
               <w:rPr>
+                <w:rFonts w:ascii="微軟正黑體" w:eastAsia="微軟正黑體" w:hAnsi="微軟正黑體" w:hint="eastAsia"/>
+                <w:noProof/>
+                <w:color w:val="FFFFFF" w:themeColor="background1"/>
+                <w:sz w:val="26"/>
+                <w:szCs w:val="26"/>
+              </w:rPr>
+            </w:pPr>
+            <w:r>
+              <w:rPr>
+                <w:rFonts w:ascii="微軟正黑體" w:eastAsia="微軟正黑體" w:hAnsi="微軟正黑體" w:hint="eastAsia"/>
+                <w:noProof/>
+                <w:color w:val="FFFFFF" w:themeColor="background1"/>
+                <w:sz w:val="26"/>
+                <w:szCs w:val="26"/>
+              </w:rPr>
+              <w:t>題目UML為employee下含salary、name、department，不可自行命名，須和題目一樣</w:t>
+            </w:r>
+          </w:p>
+          <w:p>
+            <w:pPr>
+              <w:snapToGrid w:val="0"/>
+              <w:rPr>
                 <w:rFonts w:ascii="微軟正黑體" w:eastAsia="微軟正黑體" w:hAnsi="微軟正黑體"/>
                 <w:noProof/>
                 <w:color w:val="FFFFFF" w:themeColor="background1"/>
@@ -8452,25 +8490,235 @@
             <w:pPr>
               <w:snapToGrid w:val="0"/>
               <w:rPr>
-                <w:rFonts w:ascii="微軟正黑體" w:eastAsia="微軟正黑體" w:hAnsi="微軟正黑體"/>
-                <w:noProof/>
-                <w:color w:val="FFFFFF" w:themeColor="background1"/>
-                <w:sz w:val="26"/>
-                <w:szCs w:val="26"/>
-              </w:rPr>
-            </w:pPr>
-          </w:p>
-          <w:p>
-            <w:pPr>
-              <w:snapToGrid w:val="0"/>
-              <w:rPr>
-                <w:rFonts w:ascii="微軟正黑體" w:eastAsia="微軟正黑體" w:hAnsi="微軟正黑體"/>
-                <w:noProof/>
-                <w:color w:val="FFFFFF" w:themeColor="background1"/>
-                <w:sz w:val="26"/>
-                <w:szCs w:val="26"/>
-              </w:rPr>
-            </w:pPr>
+                <w:rFonts w:ascii="微軟正黑體" w:eastAsia="微軟正黑體" w:hAnsi="微軟正黑體" w:hint="eastAsia"/>
+                <w:noProof/>
+                <w:color w:val="FFFFFF" w:themeColor="background1"/>
+                <w:sz w:val="26"/>
+                <w:szCs w:val="26"/>
+              </w:rPr>
+            </w:pPr>
+            <w:r>
+              <w:rPr>
+                <w:rFonts w:ascii="微軟正黑體" w:eastAsia="微軟正黑體" w:hAnsi="微軟正黑體" w:hint="eastAsia"/>
+                <w:noProof/>
+                <w:color w:val="FFFFFF" w:themeColor="background1"/>
+                <w:sz w:val="26"/>
+                <w:szCs w:val="26"/>
+              </w:rPr>
+              <w:t>1.</w:t>
+            </w:r>
+          </w:p>
+          <w:p>
+            <w:pPr>
+              <w:snapToGrid w:val="0"/>
+              <w:rPr>
+                <w:rFonts w:ascii="微軟正黑體" w:eastAsia="微軟正黑體" w:hAnsi="微軟正黑體"/>
+                <w:noProof/>
+                <w:color w:val="FFFFFF" w:themeColor="background1"/>
+                <w:sz w:val="26"/>
+                <w:szCs w:val="26"/>
+              </w:rPr>
+            </w:pPr>
+            <w:r>
+              <w:rPr>
+                <w:rFonts w:ascii="微軟正黑體" w:eastAsia="微軟正黑體" w:hAnsi="微軟正黑體"/>
+                <w:noProof/>
+                <w:color w:val="FFFFFF" w:themeColor="background1"/>
+                <w:sz w:val="26"/>
+                <w:szCs w:val="26"/>
+              </w:rPr>
+              <w:drawing>
+                <wp:inline distT="0" distB="0" distL="0" distR="0" wp14:anchorId="13C3C03F" wp14:editId="57B2EBB4">
+                  <wp:extent cx="6373114" cy="866896"/>
+                  <wp:effectExtent l="0" t="0" r="0" b="9525"/>
+                  <wp:docPr id="303429625" name="圖片 1"/>
+                  <wp:cNvGraphicFramePr>
+                    <a:graphicFrameLocks xmlns:a="http://schemas.openxmlformats.org/drawingml/2006/main" noChangeAspect="1"/>
+                  </wp:cNvGraphicFramePr>
+                  <a:graphic xmlns:a="http://schemas.openxmlformats.org/drawingml/2006/main">
+                    <a:graphicData uri="http://schemas.openxmlformats.org/drawingml/2006/picture">
+                      <pic:pic xmlns:pic="http://schemas.openxmlformats.org/drawingml/2006/picture">
+                        <pic:nvPicPr>
+                          <pic:cNvPr id="303429625" name=""/>
+                          <pic:cNvPicPr/>
+                        </pic:nvPicPr>
+                        <pic:blipFill>
+                          <a:blip r:embed="rId57"/>
+                          <a:stretch>
+                            <a:fillRect/>
+                          </a:stretch>
+                        </pic:blipFill>
+                        <pic:spPr>
+                          <a:xfrm>
+                            <a:off x="0" y="0"/>
+                            <a:ext cx="6373114" cy="866896"/>
+                          </a:xfrm>
+                          <a:prstGeom prst="rect">
+                            <a:avLst/>
+                          </a:prstGeom>
+                        </pic:spPr>
+                      </pic:pic>
+                    </a:graphicData>
+                  </a:graphic>
+                </wp:inline>
+              </w:drawing>
+            </w:r>
+          </w:p>
+          <w:p>
+            <w:pPr>
+              <w:snapToGrid w:val="0"/>
+              <w:rPr>
+                <w:rFonts w:ascii="微軟正黑體" w:eastAsia="微軟正黑體" w:hAnsi="微軟正黑體" w:hint="eastAsia"/>
+                <w:noProof/>
+                <w:color w:val="FFFFFF" w:themeColor="background1"/>
+                <w:sz w:val="26"/>
+                <w:szCs w:val="26"/>
+              </w:rPr>
+            </w:pPr>
+            <w:r>
+              <w:rPr>
+                <w:rFonts w:ascii="微軟正黑體" w:eastAsia="微軟正黑體" w:hAnsi="微軟正黑體" w:hint="eastAsia"/>
+                <w:noProof/>
+                <w:color w:val="FFFFFF" w:themeColor="background1"/>
+                <w:sz w:val="26"/>
+                <w:szCs w:val="26"/>
+              </w:rPr>
+              <w:t>2.</w:t>
+            </w:r>
+          </w:p>
+          <w:p>
+            <w:pPr>
+              <w:snapToGrid w:val="0"/>
+              <w:rPr>
+                <w:rFonts w:ascii="微軟正黑體" w:eastAsia="微軟正黑體" w:hAnsi="微軟正黑體"/>
+                <w:noProof/>
+                <w:color w:val="FFFFFF" w:themeColor="background1"/>
+                <w:sz w:val="26"/>
+                <w:szCs w:val="26"/>
+              </w:rPr>
+            </w:pPr>
+            <w:r>
+              <w:rPr>
+                <w:rFonts w:ascii="微軟正黑體" w:eastAsia="微軟正黑體" w:hAnsi="微軟正黑體"/>
+                <w:noProof/>
+                <w:color w:val="FFFFFF" w:themeColor="background1"/>
+                <w:sz w:val="26"/>
+                <w:szCs w:val="26"/>
+              </w:rPr>
+              <w:drawing>
+                <wp:inline distT="0" distB="0" distL="0" distR="0" wp14:anchorId="2B3B9E70" wp14:editId="293A08AE">
+                  <wp:extent cx="3962953" cy="657317"/>
+                  <wp:effectExtent l="0" t="0" r="0" b="9525"/>
+                  <wp:docPr id="670748159" name="圖片 1"/>
+                  <wp:cNvGraphicFramePr>
+                    <a:graphicFrameLocks xmlns:a="http://schemas.openxmlformats.org/drawingml/2006/main" noChangeAspect="1"/>
+                  </wp:cNvGraphicFramePr>
+                  <a:graphic xmlns:a="http://schemas.openxmlformats.org/drawingml/2006/main">
+                    <a:graphicData uri="http://schemas.openxmlformats.org/drawingml/2006/picture">
+                      <pic:pic xmlns:pic="http://schemas.openxmlformats.org/drawingml/2006/picture">
+                        <pic:nvPicPr>
+                          <pic:cNvPr id="670748159" name=""/>
+                          <pic:cNvPicPr/>
+                        </pic:nvPicPr>
+                        <pic:blipFill>
+                          <a:blip r:embed="rId58"/>
+                          <a:stretch>
+                            <a:fillRect/>
+                          </a:stretch>
+                        </pic:blipFill>
+                        <pic:spPr>
+                          <a:xfrm>
+                            <a:off x="0" y="0"/>
+                            <a:ext cx="3962953" cy="657317"/>
+                          </a:xfrm>
+                          <a:prstGeom prst="rect">
+                            <a:avLst/>
+                          </a:prstGeom>
+                        </pic:spPr>
+                      </pic:pic>
+                    </a:graphicData>
+                  </a:graphic>
+                </wp:inline>
+              </w:drawing>
+            </w:r>
+          </w:p>
+          <w:p>
+            <w:pPr>
+              <w:snapToGrid w:val="0"/>
+              <w:rPr>
+                <w:rFonts w:ascii="微軟正黑體" w:eastAsia="微軟正黑體" w:hAnsi="微軟正黑體"/>
+                <w:noProof/>
+                <w:color w:val="FFFFFF" w:themeColor="background1"/>
+                <w:sz w:val="26"/>
+                <w:szCs w:val="26"/>
+              </w:rPr>
+            </w:pPr>
+            <w:r>
+              <w:rPr>
+                <w:rFonts w:ascii="微軟正黑體" w:eastAsia="微軟正黑體" w:hAnsi="微軟正黑體" w:hint="eastAsia"/>
+                <w:noProof/>
+                <w:color w:val="FFFFFF" w:themeColor="background1"/>
+                <w:sz w:val="26"/>
+                <w:szCs w:val="26"/>
+              </w:rPr>
+              <w:t>3.</w:t>
+            </w:r>
+          </w:p>
+          <w:p>
+            <w:pPr>
+              <w:snapToGrid w:val="0"/>
+              <w:rPr>
+                <w:rFonts w:ascii="微軟正黑體" w:eastAsia="微軟正黑體" w:hAnsi="微軟正黑體" w:hint="eastAsia"/>
+                <w:noProof/>
+                <w:color w:val="FFFFFF" w:themeColor="background1"/>
+                <w:sz w:val="26"/>
+                <w:szCs w:val="26"/>
+              </w:rPr>
+            </w:pPr>
+            <w:r>
+              <w:rPr>
+                <w:rFonts w:ascii="微軟正黑體" w:eastAsia="微軟正黑體" w:hAnsi="微軟正黑體"/>
+                <w:noProof/>
+                <w:color w:val="FFFFFF" w:themeColor="background1"/>
+                <w:sz w:val="26"/>
+                <w:szCs w:val="26"/>
+              </w:rPr>
+              <w:drawing>
+                <wp:inline distT="0" distB="0" distL="0" distR="0" wp14:anchorId="1A67BA69" wp14:editId="1866FD5A">
+                  <wp:extent cx="4639322" cy="457264"/>
+                  <wp:effectExtent l="0" t="0" r="0" b="0"/>
+                  <wp:docPr id="1613505926" name="圖片 1"/>
+                  <wp:cNvGraphicFramePr>
+                    <a:graphicFrameLocks xmlns:a="http://schemas.openxmlformats.org/drawingml/2006/main" noChangeAspect="1"/>
+                  </wp:cNvGraphicFramePr>
+                  <a:graphic xmlns:a="http://schemas.openxmlformats.org/drawingml/2006/main">
+                    <a:graphicData uri="http://schemas.openxmlformats.org/drawingml/2006/picture">
+                      <pic:pic xmlns:pic="http://schemas.openxmlformats.org/drawingml/2006/picture">
+                        <pic:nvPicPr>
+                          <pic:cNvPr id="1613505926" name=""/>
+                          <pic:cNvPicPr/>
+                        </pic:nvPicPr>
+                        <pic:blipFill>
+                          <a:blip r:embed="rId59"/>
+                          <a:stretch>
+                            <a:fillRect/>
+                          </a:stretch>
+                        </pic:blipFill>
+                        <pic:spPr>
+                          <a:xfrm>
+                            <a:off x="0" y="0"/>
+                            <a:ext cx="4639322" cy="457264"/>
+                          </a:xfrm>
+                          <a:prstGeom prst="rect">
+                            <a:avLst/>
+                          </a:prstGeom>
+                        </pic:spPr>
+                      </pic:pic>
+                    </a:graphicData>
+                  </a:graphic>
+                </wp:inline>
+              </w:drawing>
+            </w:r>
           </w:p>
           <w:p>
             <w:pPr>
@@ -8505,6 +8753,623 @@
                 <w:szCs w:val="26"/>
               </w:rPr>
             </w:pPr>
+            <w:r>
+              <w:rPr>
+                <w:rFonts w:ascii="微軟正黑體" w:eastAsia="微軟正黑體" w:hAnsi="微軟正黑體" w:hint="eastAsia"/>
+                <w:noProof/>
+                <w:color w:val="FFFFFF" w:themeColor="background1"/>
+                <w:sz w:val="26"/>
+                <w:szCs w:val="26"/>
+              </w:rPr>
+              <w:t>1.</w:t>
+            </w:r>
+          </w:p>
+          <w:p>
+            <w:pPr>
+              <w:snapToGrid w:val="0"/>
+              <w:rPr>
+                <w:rFonts w:ascii="微軟正黑體" w:eastAsia="微軟正黑體" w:hAnsi="微軟正黑體"/>
+                <w:noProof/>
+                <w:color w:val="FFFFFF" w:themeColor="background1"/>
+                <w:sz w:val="26"/>
+                <w:szCs w:val="26"/>
+              </w:rPr>
+            </w:pPr>
+            <w:r>
+              <w:rPr>
+                <w:rFonts w:ascii="微軟正黑體" w:eastAsia="微軟正黑體" w:hAnsi="微軟正黑體"/>
+                <w:noProof/>
+                <w:color w:val="FFFFFF" w:themeColor="background1"/>
+                <w:sz w:val="26"/>
+                <w:szCs w:val="26"/>
+              </w:rPr>
+              <w:drawing>
+                <wp:inline distT="0" distB="0" distL="0" distR="0" wp14:anchorId="6CD6BE7C" wp14:editId="055680CE">
+                  <wp:extent cx="4515480" cy="866896"/>
+                  <wp:effectExtent l="0" t="0" r="0" b="9525"/>
+                  <wp:docPr id="1324287898" name="圖片 1"/>
+                  <wp:cNvGraphicFramePr>
+                    <a:graphicFrameLocks xmlns:a="http://schemas.openxmlformats.org/drawingml/2006/main" noChangeAspect="1"/>
+                  </wp:cNvGraphicFramePr>
+                  <a:graphic xmlns:a="http://schemas.openxmlformats.org/drawingml/2006/main">
+                    <a:graphicData uri="http://schemas.openxmlformats.org/drawingml/2006/picture">
+                      <pic:pic xmlns:pic="http://schemas.openxmlformats.org/drawingml/2006/picture">
+                        <pic:nvPicPr>
+                          <pic:cNvPr id="1324287898" name=""/>
+                          <pic:cNvPicPr/>
+                        </pic:nvPicPr>
+                        <pic:blipFill>
+                          <a:blip r:embed="rId60"/>
+                          <a:stretch>
+                            <a:fillRect/>
+                          </a:stretch>
+                        </pic:blipFill>
+                        <pic:spPr>
+                          <a:xfrm>
+                            <a:off x="0" y="0"/>
+                            <a:ext cx="4515480" cy="866896"/>
+                          </a:xfrm>
+                          <a:prstGeom prst="rect">
+                            <a:avLst/>
+                          </a:prstGeom>
+                        </pic:spPr>
+                      </pic:pic>
+                    </a:graphicData>
+                  </a:graphic>
+                </wp:inline>
+              </w:drawing>
+            </w:r>
+          </w:p>
+          <w:p>
+            <w:pPr>
+              <w:snapToGrid w:val="0"/>
+              <w:rPr>
+                <w:rFonts w:ascii="微軟正黑體" w:eastAsia="微軟正黑體" w:hAnsi="微軟正黑體"/>
+                <w:noProof/>
+                <w:color w:val="FFFFFF" w:themeColor="background1"/>
+                <w:sz w:val="26"/>
+                <w:szCs w:val="26"/>
+              </w:rPr>
+            </w:pPr>
+            <w:r>
+              <w:rPr>
+                <w:rFonts w:ascii="微軟正黑體" w:eastAsia="微軟正黑體" w:hAnsi="微軟正黑體" w:hint="eastAsia"/>
+                <w:noProof/>
+                <w:color w:val="FFFFFF" w:themeColor="background1"/>
+                <w:sz w:val="26"/>
+                <w:szCs w:val="26"/>
+              </w:rPr>
+              <w:t>2.</w:t>
+            </w:r>
+          </w:p>
+          <w:p>
+            <w:pPr>
+              <w:snapToGrid w:val="0"/>
+              <w:rPr>
+                <w:rFonts w:ascii="微軟正黑體" w:eastAsia="微軟正黑體" w:hAnsi="微軟正黑體"/>
+                <w:noProof/>
+                <w:color w:val="FFFFFF" w:themeColor="background1"/>
+                <w:sz w:val="26"/>
+                <w:szCs w:val="26"/>
+              </w:rPr>
+            </w:pPr>
+            <w:r>
+              <w:rPr>
+                <w:rFonts w:ascii="微軟正黑體" w:eastAsia="微軟正黑體" w:hAnsi="微軟正黑體"/>
+                <w:noProof/>
+                <w:color w:val="FFFFFF" w:themeColor="background1"/>
+                <w:sz w:val="26"/>
+                <w:szCs w:val="26"/>
+              </w:rPr>
+              <w:drawing>
+                <wp:inline distT="0" distB="0" distL="0" distR="0" wp14:anchorId="537BB434" wp14:editId="4BBD0D86">
+                  <wp:extent cx="4086795" cy="809738"/>
+                  <wp:effectExtent l="0" t="0" r="9525" b="9525"/>
+                  <wp:docPr id="990835018" name="圖片 1"/>
+                  <wp:cNvGraphicFramePr>
+                    <a:graphicFrameLocks xmlns:a="http://schemas.openxmlformats.org/drawingml/2006/main" noChangeAspect="1"/>
+                  </wp:cNvGraphicFramePr>
+                  <a:graphic xmlns:a="http://schemas.openxmlformats.org/drawingml/2006/main">
+                    <a:graphicData uri="http://schemas.openxmlformats.org/drawingml/2006/picture">
+                      <pic:pic xmlns:pic="http://schemas.openxmlformats.org/drawingml/2006/picture">
+                        <pic:nvPicPr>
+                          <pic:cNvPr id="990835018" name=""/>
+                          <pic:cNvPicPr/>
+                        </pic:nvPicPr>
+                        <pic:blipFill>
+                          <a:blip r:embed="rId61"/>
+                          <a:stretch>
+                            <a:fillRect/>
+                          </a:stretch>
+                        </pic:blipFill>
+                        <pic:spPr>
+                          <a:xfrm>
+                            <a:off x="0" y="0"/>
+                            <a:ext cx="4086795" cy="809738"/>
+                          </a:xfrm>
+                          <a:prstGeom prst="rect">
+                            <a:avLst/>
+                          </a:prstGeom>
+                        </pic:spPr>
+                      </pic:pic>
+                    </a:graphicData>
+                  </a:graphic>
+                </wp:inline>
+              </w:drawing>
+            </w:r>
+          </w:p>
+          <w:p>
+            <w:pPr>
+              <w:snapToGrid w:val="0"/>
+              <w:rPr>
+                <w:rFonts w:ascii="微軟正黑體" w:eastAsia="微軟正黑體" w:hAnsi="微軟正黑體"/>
+                <w:noProof/>
+                <w:color w:val="FFFFFF" w:themeColor="background1"/>
+                <w:sz w:val="26"/>
+                <w:szCs w:val="26"/>
+              </w:rPr>
+            </w:pPr>
+            <w:r>
+              <w:rPr>
+                <w:rFonts w:ascii="微軟正黑體" w:eastAsia="微軟正黑體" w:hAnsi="微軟正黑體" w:hint="eastAsia"/>
+                <w:noProof/>
+                <w:color w:val="FFFFFF" w:themeColor="background1"/>
+                <w:sz w:val="26"/>
+                <w:szCs w:val="26"/>
+              </w:rPr>
+              <w:t>3.</w:t>
+            </w:r>
+          </w:p>
+          <w:p>
+            <w:pPr>
+              <w:snapToGrid w:val="0"/>
+              <w:rPr>
+                <w:rFonts w:ascii="微軟正黑體" w:eastAsia="微軟正黑體" w:hAnsi="微軟正黑體" w:hint="eastAsia"/>
+                <w:noProof/>
+                <w:color w:val="FFFFFF" w:themeColor="background1"/>
+                <w:sz w:val="26"/>
+                <w:szCs w:val="26"/>
+              </w:rPr>
+            </w:pPr>
+            <w:r>
+              <w:rPr>
+                <w:rFonts w:ascii="微軟正黑體" w:eastAsia="微軟正黑體" w:hAnsi="微軟正黑體"/>
+                <w:noProof/>
+                <w:color w:val="FFFFFF" w:themeColor="background1"/>
+                <w:sz w:val="26"/>
+                <w:szCs w:val="26"/>
+              </w:rPr>
+              <w:lastRenderedPageBreak/>
+              <w:drawing>
+                <wp:inline distT="0" distB="0" distL="0" distR="0" wp14:anchorId="6717BA4E" wp14:editId="14533847">
+                  <wp:extent cx="4410691" cy="447737"/>
+                  <wp:effectExtent l="0" t="0" r="9525" b="0"/>
+                  <wp:docPr id="823701803" name="圖片 1"/>
+                  <wp:cNvGraphicFramePr>
+                    <a:graphicFrameLocks xmlns:a="http://schemas.openxmlformats.org/drawingml/2006/main" noChangeAspect="1"/>
+                  </wp:cNvGraphicFramePr>
+                  <a:graphic xmlns:a="http://schemas.openxmlformats.org/drawingml/2006/main">
+                    <a:graphicData uri="http://schemas.openxmlformats.org/drawingml/2006/picture">
+                      <pic:pic xmlns:pic="http://schemas.openxmlformats.org/drawingml/2006/picture">
+                        <pic:nvPicPr>
+                          <pic:cNvPr id="823701803" name=""/>
+                          <pic:cNvPicPr/>
+                        </pic:nvPicPr>
+                        <pic:blipFill>
+                          <a:blip r:embed="rId62"/>
+                          <a:stretch>
+                            <a:fillRect/>
+                          </a:stretch>
+                        </pic:blipFill>
+                        <pic:spPr>
+                          <a:xfrm>
+                            <a:off x="0" y="0"/>
+                            <a:ext cx="4410691" cy="447737"/>
+                          </a:xfrm>
+                          <a:prstGeom prst="rect">
+                            <a:avLst/>
+                          </a:prstGeom>
+                        </pic:spPr>
+                      </pic:pic>
+                    </a:graphicData>
+                  </a:graphic>
+                </wp:inline>
+              </w:drawing>
+            </w:r>
+          </w:p>
+          <w:p>
+            <w:pPr>
+              <w:snapToGrid w:val="0"/>
+              <w:rPr>
+                <w:rFonts w:ascii="微軟正黑體" w:eastAsia="微軟正黑體" w:hAnsi="微軟正黑體"/>
+                <w:noProof/>
+                <w:color w:val="FFFFFF" w:themeColor="background1"/>
+                <w:sz w:val="26"/>
+                <w:szCs w:val="26"/>
+              </w:rPr>
+            </w:pPr>
+          </w:p>
+        </w:tc>
+      </w:tr>
+    </w:tbl>
+    <w:p/>
+    <w:tbl>
+      <w:tblPr>
+        <w:tblStyle w:val="a3"/>
+        <w:tblpPr w:leftFromText="180" w:rightFromText="180" w:vertAnchor="text" w:tblpY="1"/>
+        <w:tblOverlap w:val="never"/>
+        <w:tblW w:w="15815" w:type="dxa"/>
+        <w:tblLayout w:type="fixed"/>
+        <w:tblLook w:val="04A0" w:firstRow="1" w:lastRow="0" w:firstColumn="1" w:lastColumn="0" w:noHBand="0" w:noVBand="1"/>
+      </w:tblPr>
+      <w:tblGrid>
+        <w:gridCol w:w="2943"/>
+        <w:gridCol w:w="1560"/>
+        <w:gridCol w:w="2409"/>
+        <w:gridCol w:w="8903"/>
+      </w:tblGrid>
+      <w:tr>
+        <w:tc>
+          <w:tcPr>
+            <w:tcW w:w="2943" w:type="dxa"/>
+          </w:tcPr>
+          <w:p>
+            <w:pPr>
+              <w:snapToGrid w:val="0"/>
+              <w:jc w:val="center"/>
+              <w:rPr>
+                <w:rFonts w:ascii="微軟正黑體" w:eastAsia="微軟正黑體" w:hAnsi="微軟正黑體"/>
+                <w:sz w:val="26"/>
+                <w:szCs w:val="26"/>
+              </w:rPr>
+            </w:pPr>
+            <w:r>
+              <w:rPr>
+                <w:rFonts w:ascii="微軟正黑體" w:eastAsia="微軟正黑體" w:hAnsi="微軟正黑體"/>
+                <w:sz w:val="26"/>
+                <w:szCs w:val="26"/>
+              </w:rPr>
+              <w:t>202</w:t>
+            </w:r>
+            <w:r>
+              <w:rPr>
+                <w:rFonts w:ascii="微軟正黑體" w:eastAsia="微軟正黑體" w:hAnsi="微軟正黑體" w:hint="eastAsia"/>
+                <w:sz w:val="26"/>
+                <w:szCs w:val="26"/>
+              </w:rPr>
+              <w:t>4</w:t>
+            </w:r>
+            <w:r>
+              <w:rPr>
+                <w:rFonts w:ascii="微軟正黑體" w:eastAsia="微軟正黑體" w:hAnsi="微軟正黑體"/>
+                <w:sz w:val="26"/>
+                <w:szCs w:val="26"/>
+              </w:rPr>
+              <w:t>/</w:t>
+            </w:r>
+            <w:r>
+              <w:rPr>
+                <w:rFonts w:ascii="微軟正黑體" w:eastAsia="微軟正黑體" w:hAnsi="微軟正黑體" w:hint="eastAsia"/>
+                <w:sz w:val="26"/>
+                <w:szCs w:val="26"/>
+              </w:rPr>
+              <w:t>08/14</w:t>
+            </w:r>
+          </w:p>
+        </w:tc>
+        <w:tc>
+          <w:tcPr>
+            <w:tcW w:w="1560" w:type="dxa"/>
+            <w:shd w:val="clear" w:color="auto" w:fill="auto"/>
+          </w:tcPr>
+          <w:p>
+            <w:pPr>
+              <w:snapToGrid w:val="0"/>
+              <w:jc w:val="center"/>
+              <w:rPr>
+                <w:rFonts w:ascii="微軟正黑體" w:eastAsia="微軟正黑體" w:hAnsi="微軟正黑體"/>
+                <w:sz w:val="26"/>
+                <w:szCs w:val="26"/>
+              </w:rPr>
+            </w:pPr>
+            <w:r>
+              <w:rPr>
+                <w:rFonts w:ascii="微軟正黑體" w:eastAsia="微軟正黑體" w:hAnsi="微軟正黑體" w:hint="eastAsia"/>
+                <w:sz w:val="26"/>
+                <w:szCs w:val="26"/>
+              </w:rPr>
+              <w:t>劉昱志</w:t>
+            </w:r>
+          </w:p>
+        </w:tc>
+        <w:tc>
+          <w:tcPr>
+            <w:tcW w:w="2409" w:type="dxa"/>
+          </w:tcPr>
+          <w:p>
+            <w:pPr>
+              <w:snapToGrid w:val="0"/>
+              <w:jc w:val="center"/>
+              <w:rPr>
+                <w:rFonts w:ascii="微軟正黑體" w:eastAsia="微軟正黑體" w:hAnsi="微軟正黑體"/>
+                <w:sz w:val="26"/>
+                <w:szCs w:val="26"/>
+              </w:rPr>
+            </w:pPr>
+            <w:r>
+              <w:rPr>
+                <w:rFonts w:ascii="微軟正黑體" w:eastAsia="微軟正黑體" w:hAnsi="微軟正黑體" w:hint="eastAsia"/>
+                <w:sz w:val="26"/>
+                <w:szCs w:val="26"/>
+              </w:rPr>
+              <w:t>第</w:t>
+            </w:r>
+            <w:r>
+              <w:rPr>
+                <w:rFonts w:ascii="微軟正黑體" w:eastAsia="微軟正黑體" w:hAnsi="微軟正黑體" w:hint="eastAsia"/>
+                <w:sz w:val="26"/>
+                <w:szCs w:val="26"/>
+              </w:rPr>
+              <w:t>5</w:t>
+            </w:r>
+            <w:r>
+              <w:rPr>
+                <w:rFonts w:ascii="微軟正黑體" w:eastAsia="微軟正黑體" w:hAnsi="微軟正黑體" w:hint="eastAsia"/>
+                <w:sz w:val="26"/>
+                <w:szCs w:val="26"/>
+              </w:rPr>
+              <w:t>題</w:t>
+            </w:r>
+          </w:p>
+        </w:tc>
+        <w:tc>
+          <w:tcPr>
+            <w:tcW w:w="8903" w:type="dxa"/>
+          </w:tcPr>
+          <w:p>
+            <w:pPr>
+              <w:snapToGrid w:val="0"/>
+              <w:jc w:val="center"/>
+              <w:rPr>
+                <w:rFonts w:ascii="微軟正黑體" w:eastAsia="微軟正黑體" w:hAnsi="微軟正黑體"/>
+                <w:sz w:val="26"/>
+                <w:szCs w:val="26"/>
+              </w:rPr>
+            </w:pPr>
+          </w:p>
+        </w:tc>
+      </w:tr>
+      <w:tr>
+        <w:trPr>
+          <w:trHeight w:val="1837"/>
+        </w:trPr>
+        <w:tc>
+          <w:tcPr>
+            <w:tcW w:w="2943" w:type="dxa"/>
+            <w:vAlign w:val="center"/>
+          </w:tcPr>
+          <w:p>
+            <w:pPr>
+              <w:pStyle w:val="a4"/>
+              <w:numPr>
+                <w:ilvl w:val="0"/>
+                <w:numId w:val="6"/>
+              </w:numPr>
+              <w:snapToGrid w:val="0"/>
+              <w:ind w:leftChars="0"/>
+              <w:rPr>
+                <w:rFonts w:ascii="微軟正黑體" w:eastAsia="微軟正黑體" w:hAnsi="微軟正黑體"/>
+                <w:sz w:val="26"/>
+                <w:szCs w:val="26"/>
+              </w:rPr>
+            </w:pPr>
+            <w:r>
+              <w:rPr>
+                <w:rFonts w:ascii="微軟正黑體" w:eastAsia="微軟正黑體" w:hAnsi="微軟正黑體" w:hint="eastAsia"/>
+                <w:sz w:val="26"/>
+                <w:szCs w:val="26"/>
+              </w:rPr>
+              <w:t>程式優化</w:t>
+            </w:r>
+          </w:p>
+        </w:tc>
+        <w:tc>
+          <w:tcPr>
+            <w:tcW w:w="12872" w:type="dxa"/>
+            <w:gridSpan w:val="3"/>
+            <w:shd w:val="pct65" w:color="auto" w:fill="auto"/>
+          </w:tcPr>
+          <w:p>
+            <w:pPr>
+              <w:snapToGrid w:val="0"/>
+              <w:rPr>
+                <w:rFonts w:ascii="微軟正黑體" w:eastAsia="微軟正黑體" w:hAnsi="微軟正黑體" w:hint="eastAsia"/>
+                <w:noProof/>
+                <w:color w:val="FFFFFF" w:themeColor="background1"/>
+                <w:sz w:val="26"/>
+                <w:szCs w:val="26"/>
+              </w:rPr>
+            </w:pPr>
+            <w:r>
+              <w:rPr>
+                <w:rFonts w:ascii="微軟正黑體" w:eastAsia="微軟正黑體" w:hAnsi="微軟正黑體" w:hint="eastAsia"/>
+                <w:noProof/>
+                <w:color w:val="FFFFFF" w:themeColor="background1"/>
+                <w:sz w:val="26"/>
+                <w:szCs w:val="26"/>
+              </w:rPr>
+              <w:t>對程式再次優化，if和else裡面的程式碼大多重複，寫在一起後用if去判斷if不是星期日要依據星期幾加入空格</w:t>
+            </w:r>
+          </w:p>
+          <w:p>
+            <w:pPr>
+              <w:snapToGrid w:val="0"/>
+              <w:rPr>
+                <w:rFonts w:ascii="微軟正黑體" w:eastAsia="微軟正黑體" w:hAnsi="微軟正黑體"/>
+                <w:noProof/>
+                <w:color w:val="FFFFFF" w:themeColor="background1"/>
+                <w:sz w:val="26"/>
+                <w:szCs w:val="26"/>
+              </w:rPr>
+            </w:pPr>
+            <w:r>
+              <w:rPr>
+                <w:rFonts w:ascii="微軟正黑體" w:eastAsia="微軟正黑體" w:hAnsi="微軟正黑體" w:hint="eastAsia"/>
+                <w:noProof/>
+                <w:color w:val="FFFFFF" w:themeColor="background1"/>
+                <w:sz w:val="26"/>
+                <w:szCs w:val="26"/>
+              </w:rPr>
+              <w:t>修改前：</w:t>
+            </w:r>
+          </w:p>
+          <w:p>
+            <w:pPr>
+              <w:snapToGrid w:val="0"/>
+              <w:rPr>
+                <w:rFonts w:ascii="微軟正黑體" w:eastAsia="微軟正黑體" w:hAnsi="微軟正黑體"/>
+                <w:noProof/>
+                <w:color w:val="FFFFFF" w:themeColor="background1"/>
+                <w:sz w:val="26"/>
+                <w:szCs w:val="26"/>
+              </w:rPr>
+            </w:pPr>
+            <w:r>
+              <w:rPr>
+                <w:rFonts w:ascii="微軟正黑體" w:eastAsia="微軟正黑體" w:hAnsi="微軟正黑體"/>
+                <w:noProof/>
+                <w:color w:val="FFFFFF" w:themeColor="background1"/>
+                <w:sz w:val="26"/>
+                <w:szCs w:val="26"/>
+              </w:rPr>
+              <w:lastRenderedPageBreak/>
+              <w:drawing>
+                <wp:inline distT="0" distB="0" distL="0" distR="0" wp14:anchorId="6EDAA166" wp14:editId="546EB120">
+                  <wp:extent cx="7754432" cy="4772691"/>
+                  <wp:effectExtent l="0" t="0" r="0" b="8890"/>
+                  <wp:docPr id="698235198" name="圖片 1"/>
+                  <wp:cNvGraphicFramePr>
+                    <a:graphicFrameLocks xmlns:a="http://schemas.openxmlformats.org/drawingml/2006/main" noChangeAspect="1"/>
+                  </wp:cNvGraphicFramePr>
+                  <a:graphic xmlns:a="http://schemas.openxmlformats.org/drawingml/2006/main">
+                    <a:graphicData uri="http://schemas.openxmlformats.org/drawingml/2006/picture">
+                      <pic:pic xmlns:pic="http://schemas.openxmlformats.org/drawingml/2006/picture">
+                        <pic:nvPicPr>
+                          <pic:cNvPr id="698235198" name=""/>
+                          <pic:cNvPicPr/>
+                        </pic:nvPicPr>
+                        <pic:blipFill>
+                          <a:blip r:embed="rId63"/>
+                          <a:stretch>
+                            <a:fillRect/>
+                          </a:stretch>
+                        </pic:blipFill>
+                        <pic:spPr>
+                          <a:xfrm>
+                            <a:off x="0" y="0"/>
+                            <a:ext cx="7754432" cy="4772691"/>
+                          </a:xfrm>
+                          <a:prstGeom prst="rect">
+                            <a:avLst/>
+                          </a:prstGeom>
+                        </pic:spPr>
+                      </pic:pic>
+                    </a:graphicData>
+                  </a:graphic>
+                </wp:inline>
+              </w:drawing>
+            </w:r>
+          </w:p>
+          <w:p>
+            <w:pPr>
+              <w:snapToGrid w:val="0"/>
+              <w:rPr>
+                <w:rFonts w:ascii="微軟正黑體" w:eastAsia="微軟正黑體" w:hAnsi="微軟正黑體"/>
+                <w:noProof/>
+                <w:color w:val="FFFFFF" w:themeColor="background1"/>
+                <w:sz w:val="26"/>
+                <w:szCs w:val="26"/>
+              </w:rPr>
+            </w:pPr>
+          </w:p>
+          <w:p>
+            <w:pPr>
+              <w:snapToGrid w:val="0"/>
+              <w:rPr>
+                <w:rFonts w:ascii="微軟正黑體" w:eastAsia="微軟正黑體" w:hAnsi="微軟正黑體"/>
+                <w:noProof/>
+                <w:color w:val="FFFFFF" w:themeColor="background1"/>
+                <w:sz w:val="26"/>
+                <w:szCs w:val="26"/>
+              </w:rPr>
+            </w:pPr>
+            <w:r>
+              <w:rPr>
+                <w:rFonts w:ascii="微軟正黑體" w:eastAsia="微軟正黑體" w:hAnsi="微軟正黑體" w:hint="eastAsia"/>
+                <w:noProof/>
+                <w:color w:val="FFFFFF" w:themeColor="background1"/>
+                <w:sz w:val="26"/>
+                <w:szCs w:val="26"/>
+              </w:rPr>
+              <w:t>修改後：</w:t>
+            </w:r>
+          </w:p>
+          <w:p>
+            <w:pPr>
+              <w:snapToGrid w:val="0"/>
+              <w:rPr>
+                <w:rFonts w:ascii="微軟正黑體" w:eastAsia="微軟正黑體" w:hAnsi="微軟正黑體"/>
+                <w:noProof/>
+                <w:color w:val="FFFFFF" w:themeColor="background1"/>
+                <w:sz w:val="26"/>
+                <w:szCs w:val="26"/>
+              </w:rPr>
+            </w:pPr>
+            <w:r>
+              <w:rPr>
+                <w:rFonts w:ascii="微軟正黑體" w:eastAsia="微軟正黑體" w:hAnsi="微軟正黑體"/>
+                <w:noProof/>
+                <w:color w:val="FFFFFF" w:themeColor="background1"/>
+                <w:sz w:val="26"/>
+                <w:szCs w:val="26"/>
+              </w:rPr>
+              <w:lastRenderedPageBreak/>
+              <w:drawing>
+                <wp:inline distT="0" distB="0" distL="0" distR="0" wp14:anchorId="1C9DA947" wp14:editId="6773C196">
+                  <wp:extent cx="6115904" cy="1714739"/>
+                  <wp:effectExtent l="0" t="0" r="0" b="0"/>
+                  <wp:docPr id="1355805070" name="圖片 1"/>
+                  <wp:cNvGraphicFramePr>
+                    <a:graphicFrameLocks xmlns:a="http://schemas.openxmlformats.org/drawingml/2006/main" noChangeAspect="1"/>
+                  </wp:cNvGraphicFramePr>
+                  <a:graphic xmlns:a="http://schemas.openxmlformats.org/drawingml/2006/main">
+                    <a:graphicData uri="http://schemas.openxmlformats.org/drawingml/2006/picture">
+                      <pic:pic xmlns:pic="http://schemas.openxmlformats.org/drawingml/2006/picture">
+                        <pic:nvPicPr>
+                          <pic:cNvPr id="1355805070" name=""/>
+                          <pic:cNvPicPr/>
+                        </pic:nvPicPr>
+                        <pic:blipFill>
+                          <a:blip r:embed="rId64"/>
+                          <a:stretch>
+                            <a:fillRect/>
+                          </a:stretch>
+                        </pic:blipFill>
+                        <pic:spPr>
+                          <a:xfrm>
+                            <a:off x="0" y="0"/>
+                            <a:ext cx="6115904" cy="1714739"/>
+                          </a:xfrm>
+                          <a:prstGeom prst="rect">
+                            <a:avLst/>
+                          </a:prstGeom>
+                        </pic:spPr>
+                      </pic:pic>
+                    </a:graphicData>
+                  </a:graphic>
+                </wp:inline>
+              </w:drawing>
+            </w:r>
           </w:p>
           <w:p>
             <w:pPr>
